--- a/lista 2/Lista2.docx
+++ b/lista 2/Lista2.docx
@@ -3375,8 +3375,6 @@
       <w:pPr>
         <w:jc w:val="both"/>
       </w:pPr>
-      <w:bookmarkStart w:id="0" w:name="_GoBack"/>
-      <w:bookmarkEnd w:id="0"/>
     </w:p>
     <w:p>
       <w:pPr>
@@ -3843,6 +3841,75 @@
     </w:p>
     <w:p>
       <w:pPr>
+        <w:jc w:val="both"/>
+      </w:pPr>
+      <w:r>
+        <w:rPr>
+          <w:noProof/>
+        </w:rPr>
+        <w:drawing>
+          <wp:inline distT="0" distB="0" distL="0" distR="0" wp14:anchorId="5FC59617" wp14:editId="728F473E">
+            <wp:extent cx="5400040" cy="363855"/>
+            <wp:effectExtent l="0" t="0" r="0" b="0"/>
+            <wp:docPr id="29" name="Picture 29"/>
+            <wp:cNvGraphicFramePr>
+              <a:graphicFrameLocks xmlns:a="http://schemas.openxmlformats.org/drawingml/2006/main" noChangeAspect="1"/>
+            </wp:cNvGraphicFramePr>
+            <a:graphic xmlns:a="http://schemas.openxmlformats.org/drawingml/2006/main">
+              <a:graphicData uri="http://schemas.openxmlformats.org/drawingml/2006/picture">
+                <pic:pic xmlns:pic="http://schemas.openxmlformats.org/drawingml/2006/picture">
+                  <pic:nvPicPr>
+                    <pic:cNvPr id="1" name=""/>
+                    <pic:cNvPicPr/>
+                  </pic:nvPicPr>
+                  <pic:blipFill>
+                    <a:blip r:embed="rId26"/>
+                    <a:stretch>
+                      <a:fillRect/>
+                    </a:stretch>
+                  </pic:blipFill>
+                  <pic:spPr>
+                    <a:xfrm>
+                      <a:off x="0" y="0"/>
+                      <a:ext cx="5400040" cy="363855"/>
+                    </a:xfrm>
+                    <a:prstGeom prst="rect">
+                      <a:avLst/>
+                    </a:prstGeom>
+                  </pic:spPr>
+                </pic:pic>
+              </a:graphicData>
+            </a:graphic>
+          </wp:inline>
+        </w:drawing>
+      </w:r>
+      <w:bookmarkStart w:id="0" w:name="_GoBack"/>
+      <w:bookmarkEnd w:id="0"/>
+    </w:p>
+    <w:p>
+      <w:pPr>
+        <w:jc w:val="both"/>
+        <w:rPr>
+          <w:b/>
+        </w:rPr>
+      </w:pPr>
+      <w:r>
+        <w:rPr>
+          <w:b/>
+        </w:rPr>
+        <w:t>Melhor solução encontrada: B+E+F+G (score = 90; peso = 18)</w:t>
+      </w:r>
+    </w:p>
+    <w:p>
+      <w:pPr>
+        <w:jc w:val="both"/>
+        <w:rPr>
+          <w:b/>
+        </w:rPr>
+      </w:pPr>
+    </w:p>
+    <w:p>
+      <w:pPr>
         <w:pStyle w:val="ListParagraph"/>
         <w:numPr>
           <w:ilvl w:val="0"/>
@@ -3949,9 +4016,9 @@
                   <o:lock v:ext="edit" aspectratio="t"/>
                 </v:shapetype>
                 <v:shape id="_x0000_i1025" type="#_x0000_t75" style="width:187.5pt;height:151.5pt" o:ole="">
-                  <v:imagedata r:id="rId26" o:title=""/>
+                  <v:imagedata r:id="rId27" o:title=""/>
                 </v:shape>
-                <o:OLEObject Type="Embed" ProgID="PBrush" ShapeID="_x0000_i1025" DrawAspect="Content" ObjectID="_1571340395" r:id="rId27"/>
+                <o:OLEObject Type="Embed" ProgID="PBrush" ShapeID="_x0000_i1025" DrawAspect="Content" ObjectID="_1571345291" r:id="rId28"/>
               </w:object>
             </w:r>
           </w:p>
@@ -3969,9 +4036,9 @@
             <w:r>
               <w:object w:dxaOrig="7392" w:dyaOrig="5988">
                 <v:shape id="_x0000_i1026" type="#_x0000_t75" style="width:193.5pt;height:156.75pt" o:ole="">
-                  <v:imagedata r:id="rId28" o:title=""/>
+                  <v:imagedata r:id="rId29" o:title=""/>
                 </v:shape>
-                <o:OLEObject Type="Embed" ProgID="PBrush" ShapeID="_x0000_i1026" DrawAspect="Content" ObjectID="_1571340396" r:id="rId29"/>
+                <o:OLEObject Type="Embed" ProgID="PBrush" ShapeID="_x0000_i1026" DrawAspect="Content" ObjectID="_1571345292" r:id="rId30"/>
               </w:object>
             </w:r>
           </w:p>
@@ -3991,9 +4058,9 @@
             <w:r>
               <w:object w:dxaOrig="7404" w:dyaOrig="5868">
                 <v:shape id="_x0000_i1027" type="#_x0000_t75" style="width:201.75pt;height:160.5pt" o:ole="">
-                  <v:imagedata r:id="rId30" o:title=""/>
+                  <v:imagedata r:id="rId31" o:title=""/>
                 </v:shape>
-                <o:OLEObject Type="Embed" ProgID="PBrush" ShapeID="_x0000_i1027" DrawAspect="Content" ObjectID="_1571340397" r:id="rId31"/>
+                <o:OLEObject Type="Embed" ProgID="PBrush" ShapeID="_x0000_i1027" DrawAspect="Content" ObjectID="_1571345293" r:id="rId32"/>
               </w:object>
             </w:r>
           </w:p>
@@ -4011,9 +4078,9 @@
             <w:r>
               <w:object w:dxaOrig="7380" w:dyaOrig="5928">
                 <v:shape id="_x0000_i1028" type="#_x0000_t75" style="width:195pt;height:156pt" o:ole="">
-                  <v:imagedata r:id="rId32" o:title=""/>
+                  <v:imagedata r:id="rId33" o:title=""/>
                 </v:shape>
-                <o:OLEObject Type="Embed" ProgID="PBrush" ShapeID="_x0000_i1028" DrawAspect="Content" ObjectID="_1571340398" r:id="rId33"/>
+                <o:OLEObject Type="Embed" ProgID="PBrush" ShapeID="_x0000_i1028" DrawAspect="Content" ObjectID="_1571345294" r:id="rId34"/>
               </w:object>
             </w:r>
           </w:p>

--- a/lista 2/Lista2.docx
+++ b/lista 2/Lista2.docx
@@ -3883,8 +3883,6 @@
           </wp:inline>
         </w:drawing>
       </w:r>
-      <w:bookmarkStart w:id="0" w:name="_GoBack"/>
-      <w:bookmarkEnd w:id="0"/>
     </w:p>
     <w:p>
       <w:pPr>
@@ -4018,7 +4016,7 @@
                 <v:shape id="_x0000_i1025" type="#_x0000_t75" style="width:187.5pt;height:151.5pt" o:ole="">
                   <v:imagedata r:id="rId27" o:title=""/>
                 </v:shape>
-                <o:OLEObject Type="Embed" ProgID="PBrush" ShapeID="_x0000_i1025" DrawAspect="Content" ObjectID="_1571345291" r:id="rId28"/>
+                <o:OLEObject Type="Embed" ProgID="PBrush" ShapeID="_x0000_i1025" DrawAspect="Content" ObjectID="_1571362769" r:id="rId28"/>
               </w:object>
             </w:r>
           </w:p>
@@ -4038,7 +4036,7 @@
                 <v:shape id="_x0000_i1026" type="#_x0000_t75" style="width:193.5pt;height:156.75pt" o:ole="">
                   <v:imagedata r:id="rId29" o:title=""/>
                 </v:shape>
-                <o:OLEObject Type="Embed" ProgID="PBrush" ShapeID="_x0000_i1026" DrawAspect="Content" ObjectID="_1571345292" r:id="rId30"/>
+                <o:OLEObject Type="Embed" ProgID="PBrush" ShapeID="_x0000_i1026" DrawAspect="Content" ObjectID="_1571362770" r:id="rId30"/>
               </w:object>
             </w:r>
           </w:p>
@@ -4060,7 +4058,7 @@
                 <v:shape id="_x0000_i1027" type="#_x0000_t75" style="width:201.75pt;height:160.5pt" o:ole="">
                   <v:imagedata r:id="rId31" o:title=""/>
                 </v:shape>
-                <o:OLEObject Type="Embed" ProgID="PBrush" ShapeID="_x0000_i1027" DrawAspect="Content" ObjectID="_1571345293" r:id="rId32"/>
+                <o:OLEObject Type="Embed" ProgID="PBrush" ShapeID="_x0000_i1027" DrawAspect="Content" ObjectID="_1571362771" r:id="rId32"/>
               </w:object>
             </w:r>
           </w:p>
@@ -4080,7 +4078,7 @@
                 <v:shape id="_x0000_i1028" type="#_x0000_t75" style="width:195pt;height:156pt" o:ole="">
                   <v:imagedata r:id="rId33" o:title=""/>
                 </v:shape>
-                <o:OLEObject Type="Embed" ProgID="PBrush" ShapeID="_x0000_i1028" DrawAspect="Content" ObjectID="_1571345294" r:id="rId34"/>
+                <o:OLEObject Type="Embed" ProgID="PBrush" ShapeID="_x0000_i1028" DrawAspect="Content" ObjectID="_1571362772" r:id="rId34"/>
               </w:object>
             </w:r>
           </w:p>
@@ -4240,37 +4238,559 @@
     </w:p>
     <w:p>
       <w:pPr>
-        <w:pStyle w:val="ListParagraph"/>
-        <w:ind w:left="360"/>
-        <w:jc w:val="both"/>
-        <w:rPr>
-          <w:lang w:val="en-US"/>
-        </w:rPr>
-      </w:pPr>
-    </w:p>
-    <w:p>
-      <w:pPr>
-        <w:jc w:val="both"/>
-        <w:rPr>
-          <w:lang w:val="en-US"/>
-        </w:rPr>
-      </w:pPr>
-    </w:p>
-    <w:p>
-      <w:pPr>
-        <w:jc w:val="both"/>
-        <w:rPr>
-          <w:lang w:val="en-US"/>
-        </w:rPr>
-      </w:pPr>
-    </w:p>
-    <w:p>
-      <w:pPr>
-        <w:jc w:val="both"/>
-        <w:rPr>
-          <w:lang w:val="en-US"/>
-        </w:rPr>
-      </w:pPr>
+        <w:jc w:val="both"/>
+        <w:rPr>
+          <w:b/>
+          <w:lang w:val="en-US"/>
+        </w:rPr>
+      </w:pPr>
+      <w:r>
+        <w:rPr>
+          <w:b/>
+          <w:lang w:val="en-US"/>
+        </w:rPr>
+        <w:t>Resultado:</w:t>
+      </w:r>
+    </w:p>
+    <w:tbl>
+      <w:tblPr>
+        <w:tblStyle w:val="TableGrid"/>
+        <w:tblW w:w="0" w:type="auto"/>
+        <w:tblLook w:val="04A0" w:firstRow="1" w:lastRow="0" w:firstColumn="1" w:lastColumn="0" w:noHBand="0" w:noVBand="1"/>
+      </w:tblPr>
+      <w:tblGrid>
+        <w:gridCol w:w="736"/>
+        <w:gridCol w:w="741"/>
+        <w:gridCol w:w="833"/>
+        <w:gridCol w:w="833"/>
+      </w:tblGrid>
+      <w:tr>
+        <w:tc>
+          <w:tcPr>
+            <w:tcW w:w="736" w:type="dxa"/>
+          </w:tcPr>
+          <w:p>
+            <w:pPr>
+              <w:jc w:val="both"/>
+              <w:rPr>
+                <w:b/>
+                <w:lang w:val="en-US"/>
+              </w:rPr>
+            </w:pPr>
+            <w:r>
+              <w:rPr>
+                <w:b/>
+                <w:lang w:val="en-US"/>
+              </w:rPr>
+              <w:t>Temp</w:t>
+            </w:r>
+          </w:p>
+        </w:tc>
+        <w:tc>
+          <w:tcPr>
+            <w:tcW w:w="741" w:type="dxa"/>
+          </w:tcPr>
+          <w:p>
+            <w:pPr>
+              <w:jc w:val="both"/>
+              <w:rPr>
+                <w:b/>
+                <w:lang w:val="en-US"/>
+              </w:rPr>
+            </w:pPr>
+            <w:r>
+              <w:rPr>
+                <w:b/>
+                <w:lang w:val="en-US"/>
+              </w:rPr>
+              <w:t>Flow</w:t>
+            </w:r>
+          </w:p>
+        </w:tc>
+        <w:tc>
+          <w:tcPr>
+            <w:tcW w:w="833" w:type="dxa"/>
+          </w:tcPr>
+          <w:p>
+            <w:pPr>
+              <w:jc w:val="both"/>
+              <w:rPr>
+                <w:b/>
+                <w:lang w:val="en-US"/>
+              </w:rPr>
+            </w:pPr>
+            <w:r>
+              <w:rPr>
+                <w:b/>
+                <w:lang w:val="en-US"/>
+              </w:rPr>
+              <w:t>Cold</w:t>
+            </w:r>
+          </w:p>
+        </w:tc>
+        <w:tc>
+          <w:tcPr>
+            <w:tcW w:w="833" w:type="dxa"/>
+          </w:tcPr>
+          <w:p>
+            <w:pPr>
+              <w:jc w:val="both"/>
+              <w:rPr>
+                <w:b/>
+                <w:lang w:val="en-US"/>
+              </w:rPr>
+            </w:pPr>
+            <w:r>
+              <w:rPr>
+                <w:b/>
+                <w:lang w:val="en-US"/>
+              </w:rPr>
+              <w:t>Hot</w:t>
+            </w:r>
+          </w:p>
+        </w:tc>
+      </w:tr>
+      <w:tr>
+        <w:tc>
+          <w:tcPr>
+            <w:tcW w:w="736" w:type="dxa"/>
+          </w:tcPr>
+          <w:p>
+            <w:pPr>
+              <w:jc w:val="both"/>
+              <w:rPr>
+                <w:b/>
+                <w:lang w:val="en-US"/>
+              </w:rPr>
+            </w:pPr>
+            <w:r>
+              <w:rPr>
+                <w:b/>
+                <w:lang w:val="en-US"/>
+              </w:rPr>
+              <w:t>-12</w:t>
+            </w:r>
+          </w:p>
+        </w:tc>
+        <w:tc>
+          <w:tcPr>
+            <w:tcW w:w="741" w:type="dxa"/>
+          </w:tcPr>
+          <w:p>
+            <w:pPr>
+              <w:jc w:val="both"/>
+              <w:rPr>
+                <w:b/>
+                <w:lang w:val="en-US"/>
+              </w:rPr>
+            </w:pPr>
+            <w:r>
+              <w:rPr>
+                <w:b/>
+                <w:lang w:val="en-US"/>
+              </w:rPr>
+              <w:t>-0.6</w:t>
+            </w:r>
+          </w:p>
+        </w:tc>
+        <w:tc>
+          <w:tcPr>
+            <w:tcW w:w="833" w:type="dxa"/>
+          </w:tcPr>
+          <w:p>
+            <w:pPr>
+              <w:jc w:val="both"/>
+              <w:rPr>
+                <w:b/>
+                <w:lang w:val="en-US"/>
+              </w:rPr>
+            </w:pPr>
+            <w:r>
+              <w:rPr>
+                <w:b/>
+                <w:lang w:val="en-US"/>
+              </w:rPr>
+              <w:t>0.3000</w:t>
+            </w:r>
+          </w:p>
+        </w:tc>
+        <w:tc>
+          <w:tcPr>
+            <w:tcW w:w="833" w:type="dxa"/>
+          </w:tcPr>
+          <w:p>
+            <w:pPr>
+              <w:jc w:val="both"/>
+              <w:rPr>
+                <w:b/>
+                <w:lang w:val="en-US"/>
+              </w:rPr>
+            </w:pPr>
+            <w:r>
+              <w:rPr>
+                <w:b/>
+                <w:lang w:val="en-US"/>
+              </w:rPr>
+              <w:t>0.6350</w:t>
+            </w:r>
+          </w:p>
+        </w:tc>
+      </w:tr>
+      <w:tr>
+        <w:tc>
+          <w:tcPr>
+            <w:tcW w:w="736" w:type="dxa"/>
+          </w:tcPr>
+          <w:p>
+            <w:pPr>
+              <w:jc w:val="both"/>
+              <w:rPr>
+                <w:b/>
+                <w:lang w:val="en-US"/>
+              </w:rPr>
+            </w:pPr>
+            <w:r>
+              <w:rPr>
+                <w:b/>
+                <w:lang w:val="en-US"/>
+              </w:rPr>
+              <w:t>-5</w:t>
+            </w:r>
+          </w:p>
+        </w:tc>
+        <w:tc>
+          <w:tcPr>
+            <w:tcW w:w="741" w:type="dxa"/>
+          </w:tcPr>
+          <w:p>
+            <w:pPr>
+              <w:jc w:val="both"/>
+              <w:rPr>
+                <w:b/>
+                <w:lang w:val="en-US"/>
+              </w:rPr>
+            </w:pPr>
+            <w:r>
+              <w:rPr>
+                <w:b/>
+                <w:lang w:val="en-US"/>
+              </w:rPr>
+              <w:t>0.2</w:t>
+            </w:r>
+          </w:p>
+        </w:tc>
+        <w:tc>
+          <w:tcPr>
+            <w:tcW w:w="833" w:type="dxa"/>
+          </w:tcPr>
+          <w:p>
+            <w:pPr>
+              <w:jc w:val="both"/>
+              <w:rPr>
+                <w:b/>
+                <w:lang w:val="en-US"/>
+              </w:rPr>
+            </w:pPr>
+            <w:r>
+              <w:rPr>
+                <w:b/>
+                <w:lang w:val="en-US"/>
+              </w:rPr>
+              <w:t>0.2689</w:t>
+            </w:r>
+          </w:p>
+        </w:tc>
+        <w:tc>
+          <w:tcPr>
+            <w:tcW w:w="833" w:type="dxa"/>
+          </w:tcPr>
+          <w:p>
+            <w:pPr>
+              <w:jc w:val="both"/>
+              <w:rPr>
+                <w:b/>
+                <w:lang w:val="en-US"/>
+              </w:rPr>
+            </w:pPr>
+            <w:r>
+              <w:rPr>
+                <w:b/>
+                <w:lang w:val="en-US"/>
+              </w:rPr>
+              <w:t>0.0228</w:t>
+            </w:r>
+          </w:p>
+        </w:tc>
+      </w:tr>
+      <w:tr>
+        <w:tc>
+          <w:tcPr>
+            <w:tcW w:w="736" w:type="dxa"/>
+          </w:tcPr>
+          <w:p>
+            <w:pPr>
+              <w:jc w:val="both"/>
+              <w:rPr>
+                <w:b/>
+                <w:lang w:val="en-US"/>
+              </w:rPr>
+            </w:pPr>
+            <w:r>
+              <w:rPr>
+                <w:b/>
+                <w:lang w:val="en-US"/>
+              </w:rPr>
+              <w:t>0</w:t>
+            </w:r>
+          </w:p>
+        </w:tc>
+        <w:tc>
+          <w:tcPr>
+            <w:tcW w:w="741" w:type="dxa"/>
+          </w:tcPr>
+          <w:p>
+            <w:pPr>
+              <w:jc w:val="both"/>
+              <w:rPr>
+                <w:b/>
+                <w:lang w:val="en-US"/>
+              </w:rPr>
+            </w:pPr>
+            <w:r>
+              <w:rPr>
+                <w:b/>
+                <w:lang w:val="en-US"/>
+              </w:rPr>
+              <w:t>0</w:t>
+            </w:r>
+          </w:p>
+        </w:tc>
+        <w:tc>
+          <w:tcPr>
+            <w:tcW w:w="833" w:type="dxa"/>
+          </w:tcPr>
+          <w:p>
+            <w:pPr>
+              <w:jc w:val="both"/>
+              <w:rPr>
+                <w:b/>
+                <w:lang w:val="en-US"/>
+              </w:rPr>
+            </w:pPr>
+            <w:r>
+              <w:rPr>
+                <w:b/>
+                <w:lang w:val="en-US"/>
+              </w:rPr>
+              <w:t>0.0000</w:t>
+            </w:r>
+          </w:p>
+        </w:tc>
+        <w:tc>
+          <w:tcPr>
+            <w:tcW w:w="833" w:type="dxa"/>
+          </w:tcPr>
+          <w:p>
+            <w:pPr>
+              <w:jc w:val="both"/>
+              <w:rPr>
+                <w:b/>
+                <w:lang w:val="en-US"/>
+              </w:rPr>
+            </w:pPr>
+            <w:r>
+              <w:rPr>
+                <w:b/>
+                <w:lang w:val="en-US"/>
+              </w:rPr>
+              <w:t>0.0000</w:t>
+            </w:r>
+          </w:p>
+        </w:tc>
+      </w:tr>
+      <w:tr>
+        <w:tc>
+          <w:tcPr>
+            <w:tcW w:w="736" w:type="dxa"/>
+          </w:tcPr>
+          <w:p>
+            <w:pPr>
+              <w:jc w:val="both"/>
+              <w:rPr>
+                <w:b/>
+                <w:lang w:val="en-US"/>
+              </w:rPr>
+            </w:pPr>
+            <w:r>
+              <w:rPr>
+                <w:b/>
+                <w:lang w:val="en-US"/>
+              </w:rPr>
+              <w:t>5</w:t>
+            </w:r>
+          </w:p>
+        </w:tc>
+        <w:tc>
+          <w:tcPr>
+            <w:tcW w:w="741" w:type="dxa"/>
+          </w:tcPr>
+          <w:p>
+            <w:pPr>
+              <w:jc w:val="both"/>
+              <w:rPr>
+                <w:b/>
+                <w:lang w:val="en-US"/>
+              </w:rPr>
+            </w:pPr>
+            <w:r>
+              <w:rPr>
+                <w:b/>
+                <w:lang w:val="en-US"/>
+              </w:rPr>
+              <w:t>0.2</w:t>
+            </w:r>
+          </w:p>
+        </w:tc>
+        <w:tc>
+          <w:tcPr>
+            <w:tcW w:w="833" w:type="dxa"/>
+          </w:tcPr>
+          <w:p>
+            <w:pPr>
+              <w:jc w:val="both"/>
+              <w:rPr>
+                <w:b/>
+                <w:lang w:val="en-US"/>
+              </w:rPr>
+            </w:pPr>
+            <w:r>
+              <w:rPr>
+                <w:b/>
+                <w:lang w:val="en-US"/>
+              </w:rPr>
+              <w:t>0.0228</w:t>
+            </w:r>
+          </w:p>
+        </w:tc>
+        <w:tc>
+          <w:tcPr>
+            <w:tcW w:w="833" w:type="dxa"/>
+          </w:tcPr>
+          <w:p>
+            <w:pPr>
+              <w:jc w:val="both"/>
+              <w:rPr>
+                <w:b/>
+                <w:lang w:val="en-US"/>
+              </w:rPr>
+            </w:pPr>
+            <w:r>
+              <w:rPr>
+                <w:b/>
+                <w:lang w:val="en-US"/>
+              </w:rPr>
+              <w:t>0.2689</w:t>
+            </w:r>
+          </w:p>
+        </w:tc>
+      </w:tr>
+      <w:tr>
+        <w:tc>
+          <w:tcPr>
+            <w:tcW w:w="736" w:type="dxa"/>
+          </w:tcPr>
+          <w:p>
+            <w:pPr>
+              <w:jc w:val="both"/>
+              <w:rPr>
+                <w:b/>
+                <w:lang w:val="en-US"/>
+              </w:rPr>
+            </w:pPr>
+            <w:r>
+              <w:rPr>
+                <w:b/>
+                <w:lang w:val="en-US"/>
+              </w:rPr>
+              <w:t>12</w:t>
+            </w:r>
+          </w:p>
+        </w:tc>
+        <w:tc>
+          <w:tcPr>
+            <w:tcW w:w="741" w:type="dxa"/>
+          </w:tcPr>
+          <w:p>
+            <w:pPr>
+              <w:jc w:val="both"/>
+              <w:rPr>
+                <w:b/>
+                <w:lang w:val="en-US"/>
+              </w:rPr>
+            </w:pPr>
+            <w:r>
+              <w:rPr>
+                <w:b/>
+                <w:lang w:val="en-US"/>
+              </w:rPr>
+              <w:t>0.6</w:t>
+            </w:r>
+          </w:p>
+        </w:tc>
+        <w:tc>
+          <w:tcPr>
+            <w:tcW w:w="833" w:type="dxa"/>
+          </w:tcPr>
+          <w:p>
+            <w:pPr>
+              <w:jc w:val="both"/>
+              <w:rPr>
+                <w:b/>
+                <w:lang w:val="en-US"/>
+              </w:rPr>
+            </w:pPr>
+            <w:r>
+              <w:rPr>
+                <w:b/>
+                <w:lang w:val="en-US"/>
+              </w:rPr>
+              <w:t>0.3000</w:t>
+            </w:r>
+          </w:p>
+        </w:tc>
+        <w:tc>
+          <w:tcPr>
+            <w:tcW w:w="833" w:type="dxa"/>
+          </w:tcPr>
+          <w:p>
+            <w:pPr>
+              <w:jc w:val="both"/>
+              <w:rPr>
+                <w:b/>
+                <w:lang w:val="en-US"/>
+              </w:rPr>
+            </w:pPr>
+            <w:r>
+              <w:rPr>
+                <w:b/>
+                <w:lang w:val="en-US"/>
+              </w:rPr>
+              <w:t>0.6350</w:t>
+            </w:r>
+          </w:p>
+        </w:tc>
+      </w:tr>
+    </w:tbl>
+    <w:p>
+      <w:pPr>
+        <w:jc w:val="both"/>
+        <w:rPr>
+          <w:b/>
+          <w:lang w:val="en-US"/>
+        </w:rPr>
+      </w:pPr>
+      <w:bookmarkStart w:id="0" w:name="_GoBack"/>
+      <w:bookmarkEnd w:id="0"/>
     </w:p>
     <w:sectPr>
       <w:pgSz w:w="11906" w:h="16838"/>
